--- a/ЦГ/курсач/он самый.docx
+++ b/ЦГ/курсач/он самый.docx
@@ -106,25 +106,7 @@
           <w:sz w:val="28"/>
           <w:szCs w:val="28"/>
         </w:rPr>
-        <w:t>по дисциплине «</w:t>
-      </w:r>
-      <w:r>
-        <w:rPr>
-          <w:rStyle w:val="markedcontent"/>
-          <w:rFonts w:ascii="Arial" w:hAnsi="Arial" w:cs="Arial"/>
-          <w:sz w:val="28"/>
-          <w:szCs w:val="28"/>
-        </w:rPr>
-        <w:t>ЦИФРОВАЯ ГРАМОТНОСТЬ</w:t>
-      </w:r>
-      <w:r>
-        <w:rPr>
-          <w:rStyle w:val="markedcontent"/>
-          <w:rFonts w:ascii="Arial" w:hAnsi="Arial" w:cs="Arial"/>
-          <w:sz w:val="28"/>
-          <w:szCs w:val="28"/>
-        </w:rPr>
-        <w:t>»</w:t>
+        <w:t>по дисциплине «ЦИФРОВАЯ ГРАМОТНОСТЬ»</w:t>
       </w:r>
       <w:r>
         <w:rPr>
@@ -463,20 +445,8 @@
                 <w:sz w:val="28"/>
                 <w:szCs w:val="28"/>
               </w:rPr>
-              <w:t xml:space="preserve">В.С. </w:t>
-            </w:r>
-            <w:proofErr w:type="spellStart"/>
-            <w:r>
-              <w:rPr>
-                <w:rFonts w:ascii="Times New Roman" w:hAnsi="Times New Roman" w:cs="Times New Roman"/>
-                <w:b/>
-                <w:bCs/>
-                <w:sz w:val="28"/>
-                <w:szCs w:val="28"/>
-              </w:rPr>
-              <w:t>Тутыгин</w:t>
-            </w:r>
-            <w:proofErr w:type="spellEnd"/>
+              <w:t>В.С. Тутыгин</w:t>
+            </w:r>
           </w:p>
         </w:tc>
       </w:tr>
@@ -710,6 +680,13 @@
     </w:p>
     <w:sdt>
       <w:sdtPr>
+        <w:rPr>
+          <w:rFonts w:asciiTheme="minorHAnsi" w:eastAsiaTheme="minorHAnsi" w:hAnsiTheme="minorHAnsi" w:cstheme="minorBidi"/>
+          <w:color w:val="auto"/>
+          <w:sz w:val="22"/>
+          <w:szCs w:val="22"/>
+          <w:lang w:eastAsia="en-US"/>
+        </w:rPr>
         <w:id w:val="-1767685936"/>
         <w:docPartObj>
           <w:docPartGallery w:val="Table of Contents"/>
@@ -718,13 +695,8 @@
       </w:sdtPr>
       <w:sdtEndPr>
         <w:rPr>
-          <w:rFonts w:asciiTheme="minorHAnsi" w:eastAsiaTheme="minorHAnsi" w:hAnsiTheme="minorHAnsi" w:cstheme="minorBidi"/>
           <w:b/>
           <w:bCs/>
-          <w:color w:val="auto"/>
-          <w:sz w:val="22"/>
-          <w:szCs w:val="22"/>
-          <w:lang w:eastAsia="en-US"/>
         </w:rPr>
       </w:sdtEndPr>
       <w:sdtContent>
@@ -738,7 +710,7 @@
         </w:p>
         <w:p>
           <w:pPr>
-            <w:pStyle w:val="12"/>
+            <w:pStyle w:val="13"/>
             <w:tabs>
               <w:tab w:val="right" w:leader="dot" w:pos="9911"/>
             </w:tabs>
@@ -789,6 +761,12 @@
                 <w:noProof/>
                 <w:webHidden/>
               </w:rPr>
+            </w:r>
+            <w:r>
+              <w:rPr>
+                <w:noProof/>
+                <w:webHidden/>
+              </w:rPr>
               <w:fldChar w:fldCharType="separate"/>
             </w:r>
             <w:r>
@@ -811,7 +789,7 @@
         </w:p>
         <w:p>
           <w:pPr>
-            <w:pStyle w:val="12"/>
+            <w:pStyle w:val="13"/>
             <w:tabs>
               <w:tab w:val="right" w:leader="dot" w:pos="9911"/>
             </w:tabs>
@@ -879,7 +857,7 @@
         </w:p>
         <w:p>
           <w:pPr>
-            <w:pStyle w:val="12"/>
+            <w:pStyle w:val="13"/>
             <w:tabs>
               <w:tab w:val="right" w:leader="dot" w:pos="9911"/>
             </w:tabs>
@@ -2103,7 +2081,7 @@
         </w:p>
         <w:p>
           <w:pPr>
-            <w:pStyle w:val="12"/>
+            <w:pStyle w:val="13"/>
             <w:tabs>
               <w:tab w:val="right" w:leader="dot" w:pos="9911"/>
             </w:tabs>
@@ -2375,7 +2353,7 @@
         </w:p>
         <w:p>
           <w:pPr>
-            <w:pStyle w:val="12"/>
+            <w:pStyle w:val="13"/>
             <w:tabs>
               <w:tab w:val="right" w:leader="dot" w:pos="9911"/>
             </w:tabs>
@@ -2443,7 +2421,7 @@
         </w:p>
         <w:p>
           <w:pPr>
-            <w:pStyle w:val="12"/>
+            <w:pStyle w:val="13"/>
             <w:tabs>
               <w:tab w:val="right" w:leader="dot" w:pos="9911"/>
             </w:tabs>
@@ -2511,7 +2489,7 @@
         </w:p>
         <w:p>
           <w:pPr>
-            <w:pStyle w:val="12"/>
+            <w:pStyle w:val="13"/>
             <w:tabs>
               <w:tab w:val="right" w:leader="dot" w:pos="9911"/>
             </w:tabs>
@@ -2579,7 +2557,7 @@
         </w:p>
         <w:p>
           <w:pPr>
-            <w:pStyle w:val="12"/>
+            <w:pStyle w:val="13"/>
             <w:tabs>
               <w:tab w:val="right" w:leader="dot" w:pos="9911"/>
             </w:tabs>
@@ -2769,16 +2747,8 @@
         <w:rPr>
           <w:rFonts w:ascii="Times New Roman" w:hAnsi="Times New Roman" w:cs="Times New Roman"/>
         </w:rPr>
-        <w:t xml:space="preserve">Все чаще в средствах массовой информации появляются сообщения о различного рода пиратских проделках компьютерных хулиганов, о появлении все более совершенных саморазмножающихся программ. Совсем недавно заражение вирусом текстовых файлов считалось абсурдом - сейчас этим уже никого не удивишь. Достаточно вспомнить появление "первой ласточки", наделавшей много шума - вируса </w:t>
-      </w:r>
-      <w:proofErr w:type="spellStart"/>
-      <w:r>
-        <w:rPr>
-          <w:rFonts w:ascii="Times New Roman" w:hAnsi="Times New Roman" w:cs="Times New Roman"/>
-        </w:rPr>
-        <w:t>WinWord</w:t>
-      </w:r>
-      <w:proofErr w:type="spellEnd"/>
+        <w:t>Все чаще в средствах массовой информации появляются сообщения о различного рода пиратских проделках компьютерных хулиганов, о появлении все более совершенных саморазмножающихся программ. Совсем недавно заражение вирусом текстовых файлов считалось абсурдом - сейчас этим уже никого не удивишь. Достаточно вспомнить появление "первой ласточки", наделавшей много шума - вируса WinWord</w:t>
+      </w:r>
       <w:r>
         <w:rPr>
           <w:rFonts w:ascii="Times New Roman" w:hAnsi="Times New Roman" w:cs="Times New Roman"/>
@@ -2788,14 +2758,12 @@
       <w:r>
         <w:instrText xml:space="preserve"> XE "</w:instrText>
       </w:r>
-      <w:proofErr w:type="spellStart"/>
       <w:r>
         <w:rPr>
           <w:rFonts w:ascii="Times New Roman" w:hAnsi="Times New Roman" w:cs="Times New Roman"/>
         </w:rPr>
         <w:instrText>WinWord</w:instrText>
       </w:r>
-      <w:proofErr w:type="spellEnd"/>
       <w:r>
         <w:instrText xml:space="preserve">" </w:instrText>
       </w:r>
@@ -2809,21 +2777,7 @@
         <w:rPr>
           <w:rFonts w:ascii="Times New Roman" w:hAnsi="Times New Roman" w:cs="Times New Roman"/>
         </w:rPr>
-        <w:t xml:space="preserve">. Concept, поражающего документы в формате текстового процессора Microsoft Word </w:t>
-      </w:r>
-      <w:proofErr w:type="spellStart"/>
-      <w:r>
-        <w:rPr>
-          <w:rFonts w:ascii="Times New Roman" w:hAnsi="Times New Roman" w:cs="Times New Roman"/>
-        </w:rPr>
-        <w:t>for</w:t>
-      </w:r>
-      <w:proofErr w:type="spellEnd"/>
-      <w:r>
-        <w:rPr>
-          <w:rFonts w:ascii="Times New Roman" w:hAnsi="Times New Roman" w:cs="Times New Roman"/>
-        </w:rPr>
-        <w:t xml:space="preserve"> Windows 6.0 и 7.0. Несмотря на принятые во многих странах законы о борьбе с компьютерными преступлениями и разработку специальных программных средств защиты от вирусов, количество новых программных вирусов постоянно растет. Это требует от пользователя персонального компьютера знаний о природе вирусов, способах заражения вирусами и защиты от них. </w:t>
+        <w:t xml:space="preserve">. Concept, поражающего документы в формате текстового процессора Microsoft Word for Windows 6.0 и 7.0. Несмотря на принятые во многих странах законы о борьбе с компьютерными преступлениями и разработку специальных программных средств защиты от вирусов, количество новых программных вирусов постоянно растет. Это требует от пользователя персонального компьютера знаний о природе вирусов, способах заражения вирусами и защиты от них. </w:t>
       </w:r>
     </w:p>
     <w:p>
@@ -3474,23 +3428,7 @@
           <w:sz w:val="24"/>
           <w:szCs w:val="24"/>
         </w:rPr>
-        <w:t xml:space="preserve">Подставные сайты выдают себя за официальные, заставляя </w:t>
-      </w:r>
-      <w:r>
-        <w:rPr>
-          <w:rFonts w:ascii="Times New Roman" w:hAnsi="Times New Roman" w:cs="Times New Roman"/>
-          <w:sz w:val="24"/>
-          <w:szCs w:val="24"/>
-        </w:rPr>
-        <w:t xml:space="preserve">пользователя </w:t>
-      </w:r>
-      <w:r>
-        <w:rPr>
-          <w:rFonts w:ascii="Times New Roman" w:hAnsi="Times New Roman" w:cs="Times New Roman"/>
-          <w:sz w:val="24"/>
-          <w:szCs w:val="24"/>
-        </w:rPr>
-        <w:t>обманом загружать на свой компьютер вредоносное ПО.</w:t>
+        <w:t>Подставные сайты выдают себя за официальные, заставляя пользователя обманом загружать на свой компьютер вредоносное ПО.</w:t>
       </w:r>
       <w:r>
         <w:rPr>
@@ -3648,16 +3586,7 @@
       <w:bookmarkStart w:id="8" w:name="_Toc85381211"/>
       <w:r>
         <w:lastRenderedPageBreak/>
-        <w:t xml:space="preserve">Эксплуатирование </w:t>
-      </w:r>
-      <w:r>
-        <w:t>любопытности пользо</w:t>
-      </w:r>
-      <w:r>
-        <w:t>в</w:t>
-      </w:r>
-      <w:r>
-        <w:t>ателя</w:t>
+        <w:t>Эксплуатирование любопытности пользователя</w:t>
       </w:r>
       <w:bookmarkEnd w:id="8"/>
       <w:r>
@@ -3862,25 +3791,7 @@
           <w:sz w:val="24"/>
           <w:szCs w:val="24"/>
         </w:rPr>
-        <w:t>перезаписывающие ("</w:t>
-      </w:r>
-      <w:proofErr w:type="spellStart"/>
-      <w:r>
-        <w:rPr>
-          <w:rFonts w:ascii="Times New Roman" w:hAnsi="Times New Roman" w:cs="Times New Roman"/>
-          <w:sz w:val="24"/>
-          <w:szCs w:val="24"/>
-        </w:rPr>
-        <w:t>overwriting</w:t>
-      </w:r>
-      <w:proofErr w:type="spellEnd"/>
-      <w:r>
-        <w:rPr>
-          <w:rFonts w:ascii="Times New Roman" w:hAnsi="Times New Roman" w:cs="Times New Roman"/>
-          <w:sz w:val="24"/>
-          <w:szCs w:val="24"/>
-        </w:rPr>
-        <w:t>")</w:t>
+        <w:t>перезаписывающие ("overwriting")</w:t>
       </w:r>
     </w:p>
     <w:p>
@@ -3905,25 +3816,7 @@
           <w:sz w:val="24"/>
           <w:szCs w:val="24"/>
         </w:rPr>
-        <w:t>паразитические ("</w:t>
-      </w:r>
-      <w:proofErr w:type="spellStart"/>
-      <w:r>
-        <w:rPr>
-          <w:rFonts w:ascii="Times New Roman" w:hAnsi="Times New Roman" w:cs="Times New Roman"/>
-          <w:sz w:val="24"/>
-          <w:szCs w:val="24"/>
-        </w:rPr>
-        <w:t>parasitic</w:t>
-      </w:r>
-      <w:proofErr w:type="spellEnd"/>
-      <w:r>
-        <w:rPr>
-          <w:rFonts w:ascii="Times New Roman" w:hAnsi="Times New Roman" w:cs="Times New Roman"/>
-          <w:sz w:val="24"/>
-          <w:szCs w:val="24"/>
-        </w:rPr>
-        <w:t>")</w:t>
+        <w:t>паразитические ("parasitic")</w:t>
       </w:r>
     </w:p>
     <w:p>
@@ -3948,25 +3841,7 @@
           <w:sz w:val="24"/>
           <w:szCs w:val="24"/>
         </w:rPr>
-        <w:t>компаньон-вирусы ("</w:t>
-      </w:r>
-      <w:proofErr w:type="spellStart"/>
-      <w:r>
-        <w:rPr>
-          <w:rFonts w:ascii="Times New Roman" w:hAnsi="Times New Roman" w:cs="Times New Roman"/>
-          <w:sz w:val="24"/>
-          <w:szCs w:val="24"/>
-        </w:rPr>
-        <w:t>companion</w:t>
-      </w:r>
-      <w:proofErr w:type="spellEnd"/>
-      <w:r>
-        <w:rPr>
-          <w:rFonts w:ascii="Times New Roman" w:hAnsi="Times New Roman" w:cs="Times New Roman"/>
-          <w:sz w:val="24"/>
-          <w:szCs w:val="24"/>
-        </w:rPr>
-        <w:t xml:space="preserve">") </w:t>
+        <w:t xml:space="preserve">компаньон-вирусы ("companion") </w:t>
       </w:r>
     </w:p>
     <w:p>
@@ -3991,25 +3866,7 @@
           <w:sz w:val="24"/>
           <w:szCs w:val="24"/>
         </w:rPr>
-        <w:t>"</w:t>
-      </w:r>
-      <w:proofErr w:type="spellStart"/>
-      <w:r>
-        <w:rPr>
-          <w:rFonts w:ascii="Times New Roman" w:hAnsi="Times New Roman" w:cs="Times New Roman"/>
-          <w:sz w:val="24"/>
-          <w:szCs w:val="24"/>
-        </w:rPr>
-        <w:t>link</w:t>
-      </w:r>
-      <w:proofErr w:type="spellEnd"/>
-      <w:r>
-        <w:rPr>
-          <w:rFonts w:ascii="Times New Roman" w:hAnsi="Times New Roman" w:cs="Times New Roman"/>
-          <w:sz w:val="24"/>
-          <w:szCs w:val="24"/>
-        </w:rPr>
-        <w:t>"-вирусы</w:t>
+        <w:t>"link"-вирусы</w:t>
       </w:r>
     </w:p>
     <w:p>
@@ -4296,25 +4153,7 @@
           <w:sz w:val="24"/>
           <w:szCs w:val="24"/>
         </w:rPr>
-        <w:t>в начало файлов ("</w:t>
-      </w:r>
-      <w:proofErr w:type="spellStart"/>
-      <w:r>
-        <w:rPr>
-          <w:rFonts w:ascii="Times New Roman" w:hAnsi="Times New Roman" w:cs="Times New Roman"/>
-          <w:sz w:val="24"/>
-          <w:szCs w:val="24"/>
-        </w:rPr>
-        <w:t>prepending</w:t>
-      </w:r>
-      <w:proofErr w:type="spellEnd"/>
-      <w:r>
-        <w:rPr>
-          <w:rFonts w:ascii="Times New Roman" w:hAnsi="Times New Roman" w:cs="Times New Roman"/>
-          <w:sz w:val="24"/>
-          <w:szCs w:val="24"/>
-        </w:rPr>
-        <w:t xml:space="preserve">"), </w:t>
+        <w:t xml:space="preserve">в начало файлов ("prepending"), </w:t>
       </w:r>
     </w:p>
     <w:p>
@@ -4339,25 +4178,7 @@
           <w:sz w:val="24"/>
           <w:szCs w:val="24"/>
         </w:rPr>
-        <w:t>в конец файлов ("</w:t>
-      </w:r>
-      <w:proofErr w:type="spellStart"/>
-      <w:r>
-        <w:rPr>
-          <w:rFonts w:ascii="Times New Roman" w:hAnsi="Times New Roman" w:cs="Times New Roman"/>
-          <w:sz w:val="24"/>
-          <w:szCs w:val="24"/>
-        </w:rPr>
-        <w:t>appending</w:t>
-      </w:r>
-      <w:proofErr w:type="spellEnd"/>
-      <w:r>
-        <w:rPr>
-          <w:rFonts w:ascii="Times New Roman" w:hAnsi="Times New Roman" w:cs="Times New Roman"/>
-          <w:sz w:val="24"/>
-          <w:szCs w:val="24"/>
-        </w:rPr>
-        <w:t>")</w:t>
+        <w:t>в конец файлов ("appending")</w:t>
       </w:r>
     </w:p>
     <w:p>
@@ -4382,25 +4203,7 @@
           <w:sz w:val="24"/>
           <w:szCs w:val="24"/>
         </w:rPr>
-        <w:t>в середину файлов ("</w:t>
-      </w:r>
-      <w:proofErr w:type="spellStart"/>
-      <w:r>
-        <w:rPr>
-          <w:rFonts w:ascii="Times New Roman" w:hAnsi="Times New Roman" w:cs="Times New Roman"/>
-          <w:sz w:val="24"/>
-          <w:szCs w:val="24"/>
-        </w:rPr>
-        <w:t>inserting</w:t>
-      </w:r>
-      <w:proofErr w:type="spellEnd"/>
-      <w:r>
-        <w:rPr>
-          <w:rFonts w:ascii="Times New Roman" w:hAnsi="Times New Roman" w:cs="Times New Roman"/>
-          <w:sz w:val="24"/>
-          <w:szCs w:val="24"/>
-        </w:rPr>
-        <w:t xml:space="preserve">"). </w:t>
+        <w:t xml:space="preserve">в середину файлов ("inserting"). </w:t>
       </w:r>
     </w:p>
     <w:p>
@@ -4529,25 +4332,7 @@
           <w:sz w:val="24"/>
           <w:szCs w:val="24"/>
         </w:rPr>
-        <w:t xml:space="preserve"> своего кода в заведомо неиспользуемые данные файла ("</w:t>
-      </w:r>
-      <w:proofErr w:type="spellStart"/>
-      <w:r>
-        <w:rPr>
-          <w:rFonts w:ascii="Times New Roman" w:hAnsi="Times New Roman" w:cs="Times New Roman"/>
-          <w:sz w:val="24"/>
-          <w:szCs w:val="24"/>
-        </w:rPr>
-        <w:t>cavity</w:t>
-      </w:r>
-      <w:proofErr w:type="spellEnd"/>
-      <w:r>
-        <w:rPr>
-          <w:rFonts w:ascii="Times New Roman" w:hAnsi="Times New Roman" w:cs="Times New Roman"/>
-          <w:sz w:val="24"/>
-          <w:szCs w:val="24"/>
-        </w:rPr>
-        <w:t xml:space="preserve">"-вирусы). </w:t>
+        <w:t xml:space="preserve"> своего кода в заведомо неиспользуемые данные файла ("cavity"-вирусы). </w:t>
       </w:r>
     </w:p>
     <w:p>
@@ -4725,23 +4510,7 @@
           <w:sz w:val="24"/>
           <w:szCs w:val="24"/>
         </w:rPr>
-        <w:t xml:space="preserve"> код.</w:t>
-      </w:r>
-      <w:r>
-        <w:rPr>
-          <w:rFonts w:ascii="Times New Roman" w:hAnsi="Times New Roman" w:cs="Times New Roman"/>
-          <w:sz w:val="24"/>
-          <w:szCs w:val="24"/>
-        </w:rPr>
-        <w:t xml:space="preserve"> </w:t>
-      </w:r>
-      <w:r>
-        <w:rPr>
-          <w:rFonts w:ascii="Times New Roman" w:hAnsi="Times New Roman" w:cs="Times New Roman"/>
-          <w:sz w:val="24"/>
-          <w:szCs w:val="24"/>
-        </w:rPr>
-        <w:t xml:space="preserve">Этой цели они достигают модификацией необходимых полей файловой системы. </w:t>
+        <w:t xml:space="preserve"> код. Этой цели они достигают модификацией необходимых полей файловой системы. </w:t>
       </w:r>
     </w:p>
     <w:p>
@@ -4826,23 +4595,7 @@
           <w:sz w:val="24"/>
           <w:szCs w:val="24"/>
         </w:rPr>
-        <w:t xml:space="preserve"> и неспособен на дальнейшее распространение вируса в своем текущем состоянии. Носителем же "живого" вируса становится </w:t>
-      </w:r>
-      <w:r>
-        <w:rPr>
-          <w:rFonts w:ascii="Times New Roman" w:hAnsi="Times New Roman" w:cs="Times New Roman"/>
-          <w:sz w:val="24"/>
-          <w:szCs w:val="24"/>
-        </w:rPr>
-        <w:t>исполняемый</w:t>
-      </w:r>
-      <w:r>
-        <w:rPr>
-          <w:rFonts w:ascii="Times New Roman" w:hAnsi="Times New Roman" w:cs="Times New Roman"/>
-          <w:sz w:val="24"/>
-          <w:szCs w:val="24"/>
-        </w:rPr>
-        <w:t>, получаемый в процессе линковки зараженного OBJ/LIB-файла с другими объектными модулями и библиотеками.</w:t>
+        <w:t xml:space="preserve"> и неспособен на дальнейшее распространение вируса в своем текущем состоянии. Носителем же "живого" вируса становится исполняемый, получаемый в процессе линковки зараженного OBJ/LIB-файла с другими объектными модулями и библиотеками.</w:t>
       </w:r>
     </w:p>
     <w:p>
@@ -5985,7 +5738,6 @@
                               </w:rPr>
                               <w:t xml:space="preserve">Вирус-вымогатель </w:t>
                             </w:r>
-                            <w:proofErr w:type="spellStart"/>
                             <w:r>
                               <w:rPr>
                                 <w:rFonts w:ascii="Times New Roman" w:hAnsi="Times New Roman" w:cs="Times New Roman"/>
@@ -5998,7 +5750,6 @@
                               <w:t>Petya.a</w:t>
                             </w:r>
                             <w:bookmarkEnd w:id="21"/>
-                            <w:proofErr w:type="spellEnd"/>
                           </w:p>
                         </w:txbxContent>
                       </wps:txbx>
@@ -6115,7 +5866,6 @@
                         </w:rPr>
                         <w:t xml:space="preserve">Вирус-вымогатель </w:t>
                       </w:r>
-                      <w:proofErr w:type="spellStart"/>
                       <w:r>
                         <w:rPr>
                           <w:rFonts w:ascii="Times New Roman" w:hAnsi="Times New Roman" w:cs="Times New Roman"/>
@@ -6128,7 +5878,6 @@
                         <w:t>Petya.a</w:t>
                       </w:r>
                       <w:bookmarkEnd w:id="22"/>
-                      <w:proofErr w:type="spellEnd"/>
                     </w:p>
                   </w:txbxContent>
                 </v:textbox>
@@ -6184,23 +5933,13 @@
         </w:rPr>
         <w:fldChar w:fldCharType="end"/>
       </w:r>
-      <w:proofErr w:type="spellStart"/>
-      <w:r>
-        <w:rPr>
-          <w:rFonts w:ascii="Times New Roman" w:hAnsi="Times New Roman" w:cs="Times New Roman"/>
-          <w:sz w:val="24"/>
-          <w:szCs w:val="24"/>
-        </w:rPr>
-        <w:t>уются</w:t>
-      </w:r>
-      <w:proofErr w:type="spellEnd"/>
-      <w:r>
-        <w:rPr>
-          <w:rFonts w:ascii="Times New Roman" w:hAnsi="Times New Roman" w:cs="Times New Roman"/>
-          <w:sz w:val="24"/>
-          <w:szCs w:val="24"/>
-        </w:rPr>
-        <w:t xml:space="preserve">, чтобы пользователь не мог обойти платёж. </w:t>
+      <w:r>
+        <w:rPr>
+          <w:rFonts w:ascii="Times New Roman" w:hAnsi="Times New Roman" w:cs="Times New Roman"/>
+          <w:sz w:val="24"/>
+          <w:szCs w:val="24"/>
+        </w:rPr>
+        <w:t xml:space="preserve">уются, чтобы пользователь не мог обойти платёж. </w:t>
       </w:r>
       <w:r>
         <w:rPr>
@@ -6250,18 +5989,8 @@
           <w:sz w:val="24"/>
           <w:szCs w:val="24"/>
         </w:rPr>
-        <w:t xml:space="preserve">поскольку не позволяют пользователю сделать ничего на своём компьютере до перечисления средств. Одним из самых известных вымогателей был вирус </w:t>
-      </w:r>
-      <w:proofErr w:type="spellStart"/>
-      <w:r>
-        <w:rPr>
-          <w:rFonts w:ascii="Times New Roman" w:hAnsi="Times New Roman" w:cs="Times New Roman"/>
-          <w:sz w:val="24"/>
-          <w:szCs w:val="24"/>
-        </w:rPr>
-        <w:t>Petya</w:t>
-      </w:r>
-      <w:proofErr w:type="spellEnd"/>
+        <w:t>поскольку не позволяют пользователю сделать ничего на своём компьютере до перечисления средств. Одним из самых известных вымогателей был вирус Petya</w:t>
+      </w:r>
       <w:r>
         <w:rPr>
           <w:rFonts w:ascii="Times New Roman" w:hAnsi="Times New Roman" w:cs="Times New Roman"/>
@@ -6381,25 +6110,7 @@
           <w:sz w:val="24"/>
           <w:szCs w:val="24"/>
         </w:rPr>
-        <w:t xml:space="preserve">ысокая периодичная или постоянная нагрузка на компьютер (просматривается в диспетчере задач). В таких случаях компьютер пользователя становится частью </w:t>
-      </w:r>
-      <w:proofErr w:type="spellStart"/>
-      <w:r>
-        <w:rPr>
-          <w:rFonts w:ascii="Times New Roman" w:hAnsi="Times New Roman" w:cs="Times New Roman"/>
-          <w:sz w:val="24"/>
-          <w:szCs w:val="24"/>
-        </w:rPr>
-        <w:t>ботнета</w:t>
-      </w:r>
-      <w:proofErr w:type="spellEnd"/>
-      <w:r>
-        <w:rPr>
-          <w:rFonts w:ascii="Times New Roman" w:hAnsi="Times New Roman" w:cs="Times New Roman"/>
-          <w:sz w:val="24"/>
-          <w:szCs w:val="24"/>
-        </w:rPr>
-        <w:t xml:space="preserve"> и на нём злоумышленник может удалённо исполнять команды для своих целей, в частности, установка </w:t>
+        <w:t xml:space="preserve">ысокая периодичная или постоянная нагрузка на компьютер (просматривается в диспетчере задач). В таких случаях компьютер пользователя становится частью ботнета и на нём злоумышленник может удалённо исполнять команды для своих целей, в частности, установка </w:t>
       </w:r>
       <w:r>
         <w:rPr>
@@ -6423,7 +6134,24 @@
           <w:sz w:val="24"/>
           <w:szCs w:val="24"/>
         </w:rPr>
-        <w:t xml:space="preserve"> или майнинга криптовалюты</w:t>
+        <w:t xml:space="preserve"> или майнинга</w:t>
+      </w:r>
+      <w:r>
+        <w:rPr>
+          <w:rStyle w:val="af1"/>
+          <w:rFonts w:ascii="Times New Roman" w:hAnsi="Times New Roman" w:cs="Times New Roman"/>
+          <w:sz w:val="24"/>
+          <w:szCs w:val="24"/>
+        </w:rPr>
+        <w:footnoteReference w:id="1"/>
+      </w:r>
+      <w:r>
+        <w:rPr>
+          <w:rFonts w:ascii="Times New Roman" w:hAnsi="Times New Roman" w:cs="Times New Roman"/>
+          <w:sz w:val="24"/>
+          <w:szCs w:val="24"/>
+        </w:rPr>
+        <w:t xml:space="preserve"> криптовалюты</w:t>
       </w:r>
       <w:r>
         <w:rPr>
@@ -6556,6 +6284,7 @@
           <w:sz w:val="24"/>
           <w:szCs w:val="24"/>
         </w:rPr>
+        <w:lastRenderedPageBreak/>
         <w:t>большего количество устройств.</w:t>
       </w:r>
       <w:r>
@@ -6754,25 +6483,7 @@
           <w:sz w:val="24"/>
           <w:szCs w:val="24"/>
         </w:rPr>
-        <w:t xml:space="preserve">Если компьютер заражён </w:t>
-      </w:r>
-      <w:proofErr w:type="spellStart"/>
-      <w:r>
-        <w:rPr>
-          <w:rFonts w:ascii="Times New Roman" w:hAnsi="Times New Roman" w:cs="Times New Roman"/>
-          <w:sz w:val="24"/>
-          <w:szCs w:val="24"/>
-        </w:rPr>
-        <w:t>винлокером</w:t>
-      </w:r>
-      <w:proofErr w:type="spellEnd"/>
-      <w:r>
-        <w:rPr>
-          <w:rFonts w:ascii="Times New Roman" w:hAnsi="Times New Roman" w:cs="Times New Roman"/>
-          <w:sz w:val="24"/>
-          <w:szCs w:val="24"/>
-        </w:rPr>
-        <w:t xml:space="preserve">, не шифрующим данные, данные </w:t>
+        <w:t xml:space="preserve">Если компьютер заражён винлокером, не шифрующим данные, данные </w:t>
       </w:r>
       <w:r>
         <w:rPr>
@@ -7075,23 +6786,13 @@
         </w:rPr>
         <w:fldChar w:fldCharType="end"/>
       </w:r>
-      <w:proofErr w:type="spellStart"/>
-      <w:r>
-        <w:rPr>
-          <w:rFonts w:ascii="Times New Roman" w:hAnsi="Times New Roman" w:cs="Times New Roman"/>
-          <w:sz w:val="24"/>
-          <w:szCs w:val="24"/>
-        </w:rPr>
-        <w:t>ов</w:t>
-      </w:r>
-      <w:proofErr w:type="spellEnd"/>
-      <w:r>
-        <w:rPr>
-          <w:rFonts w:ascii="Times New Roman" w:hAnsi="Times New Roman" w:cs="Times New Roman"/>
-          <w:sz w:val="24"/>
-          <w:szCs w:val="24"/>
-        </w:rPr>
-        <w:t xml:space="preserve"> является выявление вредоносного ПО посредством сравнения сигнатуры программы с теми, что хранятся в базе данных антивируса. Антивирус, конечно, не является гарантированным способом удаления и выявления вирусов, однако для большинства вредоносного программного обеспечения они </w:t>
+      <w:r>
+        <w:rPr>
+          <w:rFonts w:ascii="Times New Roman" w:hAnsi="Times New Roman" w:cs="Times New Roman"/>
+          <w:sz w:val="24"/>
+          <w:szCs w:val="24"/>
+        </w:rPr>
+        <w:t xml:space="preserve">ов является выявление вредоносного ПО посредством сравнения сигнатуры программы с теми, что хранятся в базе данных антивируса. Антивирус, конечно, не является гарантированным способом удаления и выявления вирусов, однако для большинства вредоносного программного обеспечения они </w:t>
       </w:r>
       <w:r>
         <w:rPr>
@@ -7262,27 +6963,7 @@
           <w:sz w:val="24"/>
           <w:szCs w:val="24"/>
         </w:rPr>
-        <w:t xml:space="preserve">В заключение хотелось бы сказать, что заражения компьютера это в первую очередь ошибка пользователя. Человеческий фактор в данном деле играет главную роль. Недаром существует отдельный раздел информационной безопасности </w:t>
-      </w:r>
-      <w:proofErr w:type="spellStart"/>
-      <w:r>
-        <w:rPr>
-          <w:rFonts w:ascii="Times New Roman" w:hAnsi="Times New Roman" w:cs="Times New Roman"/>
-          <w:bCs/>
-          <w:sz w:val="24"/>
-          <w:szCs w:val="24"/>
-        </w:rPr>
-        <w:t>социиальная</w:t>
-      </w:r>
-      <w:proofErr w:type="spellEnd"/>
-      <w:r>
-        <w:rPr>
-          <w:rFonts w:ascii="Times New Roman" w:hAnsi="Times New Roman" w:cs="Times New Roman"/>
-          <w:bCs/>
-          <w:sz w:val="24"/>
-          <w:szCs w:val="24"/>
-        </w:rPr>
-        <w:t xml:space="preserve"> инженерия, посвященный эксплуатации людей. Поэтому будь то в компаниях или в семье, необходимо знать и соблюдать правила базовой информационной безопасности – не скачивать файлы с подозрительных сайтов, не открывать неизвестные документы, тем более от незнакомцев.</w:t>
+        <w:t>В заключение хотелось бы сказать, что заражения компьютера это в первую очередь ошибка пользователя. Человеческий фактор в данном деле играет главную роль. Недаром существует отдельный раздел информационной безопасности социиальная инженерия, посвященный эксплуатации людей. Поэтому будь то в компаниях или в семье, необходимо знать и соблюдать правила базовой информационной безопасности – не скачивать файлы с подозрительных сайтов, не открывать неизвестные документы, тем более от незнакомцев.</w:t>
       </w:r>
     </w:p>
     <w:p>
@@ -7307,27 +6988,7 @@
           <w:sz w:val="24"/>
           <w:szCs w:val="24"/>
         </w:rPr>
-        <w:t xml:space="preserve">Конечно, полностью предостеречь себя от заражения нельзя, ровно как человек не может гарантированно себя обезопасить от простуды, и поэтому важно знать, как «лечить» компьютер. Простому пользователю, знающему как установить антивирус это </w:t>
-      </w:r>
-      <w:proofErr w:type="gramStart"/>
-      <w:r>
-        <w:rPr>
-          <w:rFonts w:ascii="Times New Roman" w:hAnsi="Times New Roman" w:cs="Times New Roman"/>
-          <w:bCs/>
-          <w:sz w:val="24"/>
-          <w:szCs w:val="24"/>
-        </w:rPr>
-        <w:t>под силам</w:t>
-      </w:r>
-      <w:proofErr w:type="gramEnd"/>
-      <w:r>
-        <w:rPr>
-          <w:rFonts w:ascii="Times New Roman" w:hAnsi="Times New Roman" w:cs="Times New Roman"/>
-          <w:bCs/>
-          <w:sz w:val="24"/>
-          <w:szCs w:val="24"/>
-        </w:rPr>
-        <w:t xml:space="preserve">. </w:t>
+        <w:t xml:space="preserve">Конечно, полностью предостеречь себя от заражения нельзя, ровно как человек не может гарантированно себя обезопасить от простуды, и поэтому важно знать, как «лечить» компьютер. Простому пользователю, знающему как установить антивирус это под силам. </w:t>
       </w:r>
     </w:p>
     <w:p>
@@ -7801,23 +7462,7 @@
           <w:sz w:val="24"/>
           <w:szCs w:val="24"/>
         </w:rPr>
-        <w:t>Платонов, В.В. Методы функционирования компьютерных вирусов и защиты от них</w:t>
-      </w:r>
-      <w:r>
-        <w:rPr>
-          <w:rFonts w:ascii="Times New Roman" w:hAnsi="Times New Roman" w:cs="Times New Roman"/>
-          <w:sz w:val="24"/>
-          <w:szCs w:val="24"/>
-        </w:rPr>
-        <w:t>: Руководство к практическим занятиям</w:t>
-      </w:r>
-      <w:r>
-        <w:rPr>
-          <w:rFonts w:ascii="Times New Roman" w:hAnsi="Times New Roman" w:cs="Times New Roman"/>
-          <w:sz w:val="24"/>
-          <w:szCs w:val="24"/>
-        </w:rPr>
-        <w:t xml:space="preserve"> — СПб., 2003. </w:t>
+        <w:t xml:space="preserve">Платонов, В.В. Методы функционирования компьютерных вирусов и защиты от них: Руководство к практическим занятиям — СПб., 2003. </w:t>
       </w:r>
       <w:r>
         <w:rPr>
@@ -7868,7 +7513,6 @@
           <w:lang w:val="en-US" w:eastAsia="ru-RU"/>
         </w:rPr>
       </w:pPr>
-      <w:proofErr w:type="spellStart"/>
       <w:r>
         <w:rPr>
           <w:rFonts w:ascii="Times New Roman" w:eastAsia="Times New Roman" w:hAnsi="Times New Roman" w:cs="Times New Roman"/>
@@ -7876,17 +7520,7 @@
           <w:szCs w:val="24"/>
           <w:lang w:val="en-US" w:eastAsia="ru-RU"/>
         </w:rPr>
-        <w:t>NotPetya</w:t>
-      </w:r>
-      <w:proofErr w:type="spellEnd"/>
-      <w:r>
-        <w:rPr>
-          <w:rFonts w:ascii="Times New Roman" w:eastAsia="Times New Roman" w:hAnsi="Times New Roman" w:cs="Times New Roman"/>
-          <w:sz w:val="24"/>
-          <w:szCs w:val="24"/>
-          <w:lang w:val="en-US" w:eastAsia="ru-RU"/>
-        </w:rPr>
-        <w:t>: World's First $10 Billion Malware // Apex Technology Services URL: https://www.apextechservices.com/ (</w:t>
+        <w:t>NotPetya: World's First $10 Billion Malware // Apex Technology Services URL: https://www.apextechservices.com/ (</w:t>
       </w:r>
       <w:r>
         <w:rPr>
@@ -8069,27 +7703,7 @@
           <w:szCs w:val="24"/>
           <w:lang w:val="en-US" w:eastAsia="ru-RU"/>
         </w:rPr>
-        <w:t xml:space="preserve">What’s the Difference between a Virus and a Worm? // </w:t>
-      </w:r>
-      <w:proofErr w:type="spellStart"/>
-      <w:r>
-        <w:rPr>
-          <w:rFonts w:ascii="Times New Roman" w:eastAsia="Times New Roman" w:hAnsi="Times New Roman" w:cs="Times New Roman"/>
-          <w:sz w:val="24"/>
-          <w:szCs w:val="24"/>
-          <w:lang w:val="en-US" w:eastAsia="ru-RU"/>
-        </w:rPr>
-        <w:t>kaspersky</w:t>
-      </w:r>
-      <w:proofErr w:type="spellEnd"/>
-      <w:r>
-        <w:rPr>
-          <w:rFonts w:ascii="Times New Roman" w:eastAsia="Times New Roman" w:hAnsi="Times New Roman" w:cs="Times New Roman"/>
-          <w:sz w:val="24"/>
-          <w:szCs w:val="24"/>
-          <w:lang w:val="en-US" w:eastAsia="ru-RU"/>
-        </w:rPr>
-        <w:t xml:space="preserve"> URL: https://usa.kaspersky.com/resource-center/threats/computer-viruses-vs-worms (</w:t>
+        <w:t>What’s the Difference between a Virus and a Worm? // kaspersky URL: https://usa.kaspersky.com/resource-center/threats/computer-viruses-vs-worms (</w:t>
       </w:r>
       <w:r>
         <w:rPr>
@@ -8150,27 +7764,7 @@
           <w:szCs w:val="24"/>
           <w:lang w:eastAsia="ru-RU"/>
         </w:rPr>
-        <w:t xml:space="preserve">Компьютерные вирусы и вредоносное ПО: факты и часто задаваемые вопросы // </w:t>
-      </w:r>
-      <w:proofErr w:type="spellStart"/>
-      <w:r>
-        <w:rPr>
-          <w:rFonts w:ascii="Times New Roman" w:eastAsia="Times New Roman" w:hAnsi="Times New Roman" w:cs="Times New Roman"/>
-          <w:sz w:val="24"/>
-          <w:szCs w:val="24"/>
-          <w:lang w:eastAsia="ru-RU"/>
-        </w:rPr>
-        <w:t>kaspersky</w:t>
-      </w:r>
-      <w:proofErr w:type="spellEnd"/>
-      <w:r>
-        <w:rPr>
-          <w:rFonts w:ascii="Times New Roman" w:eastAsia="Times New Roman" w:hAnsi="Times New Roman" w:cs="Times New Roman"/>
-          <w:sz w:val="24"/>
-          <w:szCs w:val="24"/>
-          <w:lang w:eastAsia="ru-RU"/>
-        </w:rPr>
-        <w:t xml:space="preserve"> URL: https://www.kaspersky.ru/ (дата обращения: 17.10.2021).</w:t>
+        <w:t>Компьютерные вирусы и вредоносное ПО: факты и часто задаваемые вопросы // kaspersky URL: https://www.kaspersky.ru/ (дата обращения: 17.10.2021).</w:t>
       </w:r>
     </w:p>
     <w:p>
@@ -8194,15 +7788,7 @@
           <w:sz w:val="24"/>
           <w:szCs w:val="24"/>
         </w:rPr>
-        <w:t>Т</w:t>
-      </w:r>
-      <w:r>
-        <w:rPr>
-          <w:rFonts w:ascii="Times New Roman" w:hAnsi="Times New Roman" w:cs="Times New Roman"/>
-          <w:sz w:val="24"/>
-          <w:szCs w:val="24"/>
-        </w:rPr>
-        <w:t>аненбаум Э., Остин Т. Архитектура компьютера. 6-е изд. — СПб.: Питер, 2013. — 816 с.</w:t>
+        <w:t>Таненбаум Э., Остин Т. Архитектура компьютера. 6-е изд. — СПб.: Питер, 2013. — 816 с.</w:t>
       </w:r>
     </w:p>
     <w:p/>
@@ -8260,7 +7846,7 @@
     </w:p>
     <w:p>
       <w:pPr>
-        <w:pStyle w:val="11"/>
+        <w:pStyle w:val="12"/>
         <w:tabs>
           <w:tab w:val="right" w:leader="dot" w:pos="4590"/>
         </w:tabs>
@@ -8284,7 +7870,7 @@
     </w:p>
     <w:p>
       <w:pPr>
-        <w:pStyle w:val="11"/>
+        <w:pStyle w:val="12"/>
         <w:tabs>
           <w:tab w:val="right" w:leader="dot" w:pos="4590"/>
         </w:tabs>
@@ -8308,7 +7894,7 @@
     </w:p>
     <w:p>
       <w:pPr>
-        <w:pStyle w:val="11"/>
+        <w:pStyle w:val="12"/>
         <w:tabs>
           <w:tab w:val="right" w:leader="dot" w:pos="4590"/>
         </w:tabs>
@@ -8332,7 +7918,7 @@
     </w:p>
     <w:p>
       <w:pPr>
-        <w:pStyle w:val="11"/>
+        <w:pStyle w:val="12"/>
         <w:tabs>
           <w:tab w:val="right" w:leader="dot" w:pos="4590"/>
         </w:tabs>
@@ -8356,7 +7942,7 @@
     </w:p>
     <w:p>
       <w:pPr>
-        <w:pStyle w:val="11"/>
+        <w:pStyle w:val="12"/>
         <w:tabs>
           <w:tab w:val="right" w:leader="dot" w:pos="4590"/>
         </w:tabs>
@@ -8380,7 +7966,7 @@
     </w:p>
     <w:p>
       <w:pPr>
-        <w:pStyle w:val="11"/>
+        <w:pStyle w:val="12"/>
         <w:tabs>
           <w:tab w:val="right" w:leader="dot" w:pos="4590"/>
         </w:tabs>
@@ -8397,7 +7983,7 @@
     </w:p>
     <w:p>
       <w:pPr>
-        <w:pStyle w:val="11"/>
+        <w:pStyle w:val="12"/>
         <w:tabs>
           <w:tab w:val="right" w:leader="dot" w:pos="4590"/>
         </w:tabs>
@@ -8421,7 +8007,7 @@
     </w:p>
     <w:p>
       <w:pPr>
-        <w:pStyle w:val="11"/>
+        <w:pStyle w:val="12"/>
         <w:tabs>
           <w:tab w:val="right" w:leader="dot" w:pos="4590"/>
         </w:tabs>
@@ -8438,7 +8024,7 @@
     </w:p>
     <w:p>
       <w:pPr>
-        <w:pStyle w:val="11"/>
+        <w:pStyle w:val="12"/>
         <w:tabs>
           <w:tab w:val="right" w:leader="dot" w:pos="4590"/>
         </w:tabs>
@@ -8534,6 +8120,7 @@
         <w:docPartUnique/>
       </w:docPartObj>
     </w:sdtPr>
+    <w:sdtEndPr/>
     <w:sdtContent>
       <w:p>
         <w:pPr>
@@ -8638,6 +8225,22 @@
       </w:r>
     </w:p>
   </w:footnote>
+  <w:footnote w:id="1">
+    <w:p>
+      <w:pPr>
+        <w:pStyle w:val="af"/>
+      </w:pPr>
+      <w:r>
+        <w:rPr>
+          <w:rStyle w:val="af1"/>
+        </w:rPr>
+        <w:footnoteRef/>
+      </w:r>
+      <w:r>
+        <w:t xml:space="preserve"> Майнинг (от англ. Добывать) – добыча криптовалюты посредством выполнения трудоёмких вычислений на вычислительных устройствах</w:t>
+      </w:r>
+    </w:p>
+  </w:footnote>
 </w:footnotes>
 </file>
 
@@ -8648,14 +8251,27 @@
       <w:pStyle w:val="a8"/>
       <w:jc w:val="center"/>
     </w:pPr>
-    <w:fldSimple w:instr=" STYLEREF  &quot;Заголовок 2&quot;  \* MERGEFORMAT ">
-      <w:r>
-        <w:rPr>
-          <w:noProof/>
-        </w:rPr>
-        <w:t>Классификация вирусов по типу действия</w:t>
-      </w:r>
-    </w:fldSimple>
+    <w:r>
+      <w:fldChar w:fldCharType="begin"/>
+    </w:r>
+    <w:r>
+      <w:instrText xml:space="preserve"> STYLEREF  "Заголовок 2"  \* MERGEFORMAT </w:instrText>
+    </w:r>
+    <w:r>
+      <w:fldChar w:fldCharType="separate"/>
+    </w:r>
+    <w:r>
+      <w:rPr>
+        <w:noProof/>
+      </w:rPr>
+      <w:t>Классификация вирусов по типу действия</w:t>
+    </w:r>
+    <w:r>
+      <w:rPr>
+        <w:noProof/>
+      </w:rPr>
+      <w:fldChar w:fldCharType="end"/>
+    </w:r>
   </w:p>
   <w:p>
     <w:pPr>
@@ -10674,6 +10290,7 @@
   <w:style w:type="character" w:default="1" w:styleId="a0">
     <w:name w:val="Default Paragraph Font"/>
     <w:uiPriority w:val="1"/>
+    <w:semiHidden/>
     <w:unhideWhenUsed/>
   </w:style>
   <w:style w:type="table" w:default="1" w:styleId="a1">
@@ -10884,8 +10501,8 @@
       <w:spacing w:after="0"/>
     </w:pPr>
   </w:style>
-  <w:style w:type="character" w:customStyle="1" w:styleId="title">
-    <w:name w:val="title"/>
+  <w:style w:type="character" w:customStyle="1" w:styleId="11">
+    <w:name w:val="Заголовок1"/>
     <w:basedOn w:val="a0"/>
     <w:rsid w:val="0066771F"/>
   </w:style>
@@ -10945,7 +10562,7 @@
       <w:vertAlign w:val="superscript"/>
     </w:rPr>
   </w:style>
-  <w:style w:type="paragraph" w:styleId="11">
+  <w:style w:type="paragraph" w:styleId="12">
     <w:name w:val="index 1"/>
     <w:basedOn w:val="a"/>
     <w:next w:val="a"/>
@@ -10974,7 +10591,7 @@
       <w:lang w:eastAsia="ru-RU"/>
     </w:rPr>
   </w:style>
-  <w:style w:type="paragraph" w:styleId="12">
+  <w:style w:type="paragraph" w:styleId="13">
     <w:name w:val="toc 1"/>
     <w:basedOn w:val="a"/>
     <w:next w:val="a"/>
